--- a/data/notes_about_san_fransisco_crime_dataset.docx
+++ b/data/notes_about_san_fransisco_crime_dataset.docx
@@ -113,6 +113,19 @@
     </w:p>
     <w:p>
       <w:pPr>
+        <w:rPr>
+          <w:lang w:val="en-US"/>
+        </w:rPr>
+      </w:pPr>
+      <w:r>
+        <w:rPr>
+          <w:lang w:val="en-US"/>
+        </w:rPr>
+        <w:t xml:space="preserve">Shape: 2,129,216 observations, 10 attributes </w:t>
+      </w:r>
+    </w:p>
+    <w:p>
+      <w:pPr>
         <w:pStyle w:val="ListParagraph"/>
         <w:numPr>
           <w:ilvl w:val="0"/>
@@ -336,21 +349,7 @@
         <w:rPr>
           <w:lang w:val="en-US"/>
         </w:rPr>
-        <w:t xml:space="preserve">will be partitioned </w:t>
-      </w:r>
-      <w:proofErr w:type="gramStart"/>
-      <w:r>
-        <w:rPr>
-          <w:lang w:val="en-US"/>
-        </w:rPr>
-        <w:t>into:</w:t>
-      </w:r>
-      <w:proofErr w:type="gramEnd"/>
-      <w:r>
-        <w:rPr>
-          <w:lang w:val="en-US"/>
-        </w:rPr>
-        <w:t xml:space="preserve"> day, year, month using </w:t>
+        <w:t xml:space="preserve">will be partitioned into: day, year, month using </w:t>
       </w:r>
       <w:proofErr w:type="spellStart"/>
       <w:r>
@@ -501,6 +500,25 @@
     </w:p>
     <w:p>
       <w:pPr>
+        <w:rPr>
+          <w:lang w:val="en-US"/>
+        </w:rPr>
+      </w:pPr>
+      <w:r>
+        <w:rPr>
+          <w:lang w:val="en-US"/>
+        </w:rPr>
+        <w:t>Shape</w:t>
+      </w:r>
+      <w:r>
+        <w:rPr>
+          <w:lang w:val="en-US"/>
+        </w:rPr>
+        <w:t xml:space="preserve">: 592,854 observations, 2 attributes </w:t>
+      </w:r>
+    </w:p>
+    <w:p>
+      <w:pPr>
         <w:pStyle w:val="ListParagraph"/>
         <w:numPr>
           <w:ilvl w:val="0"/>
@@ -516,7 +534,208 @@
         <w:rPr>
           <w:lang w:val="en-US"/>
         </w:rPr>
-        <w:t xml:space="preserve">Three districts: ‘sunnydale’, ‘tenderloin’, ‘mission’.  </w:t>
+        <w:t>Three districts: ‘</w:t>
+      </w:r>
+      <w:proofErr w:type="spellStart"/>
+      <w:r>
+        <w:rPr>
+          <w:lang w:val="en-US"/>
+        </w:rPr>
+        <w:t>sunnydale</w:t>
+      </w:r>
+      <w:proofErr w:type="spellEnd"/>
+      <w:r>
+        <w:rPr>
+          <w:lang w:val="en-US"/>
+        </w:rPr>
+        <w:t xml:space="preserve">’, ‘tenderloin’, ‘mission’.  </w:t>
+      </w:r>
+    </w:p>
+    <w:p>
+      <w:pPr>
+        <w:rPr>
+          <w:b/>
+          <w:bCs/>
+          <w:lang w:val="en-US"/>
+        </w:rPr>
+      </w:pPr>
+      <w:r>
+        <w:rPr>
+          <w:b/>
+          <w:bCs/>
+          <w:lang w:val="en-US"/>
+        </w:rPr>
+        <w:t xml:space="preserve">Combining the data sets </w:t>
+      </w:r>
+    </w:p>
+    <w:p>
+      <w:pPr>
+        <w:pStyle w:val="ListParagraph"/>
+        <w:numPr>
+          <w:ilvl w:val="0"/>
+          <w:numId w:val="1"/>
+        </w:numPr>
+        <w:rPr>
+          <w:b/>
+          <w:bCs/>
+          <w:lang w:val="en-US"/>
+        </w:rPr>
+      </w:pPr>
+      <w:r>
+        <w:rPr>
+          <w:lang w:val="en-US"/>
+        </w:rPr>
+        <w:t>Only districts for a subset of the total amount of districts in San Francisco</w:t>
+      </w:r>
+    </w:p>
+    <w:p>
+      <w:pPr>
+        <w:pStyle w:val="ListParagraph"/>
+        <w:numPr>
+          <w:ilvl w:val="0"/>
+          <w:numId w:val="1"/>
+        </w:numPr>
+        <w:rPr>
+          <w:b/>
+          <w:bCs/>
+          <w:lang w:val="en-US"/>
+        </w:rPr>
+      </w:pPr>
+      <w:r>
+        <w:rPr>
+          <w:lang w:val="en-US"/>
+        </w:rPr>
+        <w:t xml:space="preserve">There exist </w:t>
+      </w:r>
+      <w:r>
+        <w:rPr>
+          <w:lang w:val="en-US"/>
+        </w:rPr>
+        <w:t>10 police districts in SF.</w:t>
+      </w:r>
+      <w:r>
+        <w:rPr>
+          <w:lang w:val="en-US"/>
+        </w:rPr>
+        <w:t xml:space="preserve"> </w:t>
+      </w:r>
+      <w:r>
+        <w:rPr>
+          <w:lang w:val="en-US"/>
+        </w:rPr>
+        <w:t>Link</w:t>
+      </w:r>
+      <w:r>
+        <w:rPr>
+          <w:lang w:val="en-US"/>
+        </w:rPr>
+        <w:t xml:space="preserve">: </w:t>
+      </w:r>
+      <w:hyperlink r:id="rId9" w:history="1">
+        <w:r>
+          <w:rPr>
+            <w:rStyle w:val="Hyperlink"/>
+            <w:lang w:val="en-US"/>
+          </w:rPr>
+          <w:t>https://sfgov.org/policecommission/police-district-maps</w:t>
+        </w:r>
+      </w:hyperlink>
+      <w:r>
+        <w:rPr>
+          <w:lang w:val="en-US"/>
+        </w:rPr>
+        <w:t xml:space="preserve"> </w:t>
+      </w:r>
+    </w:p>
+    <w:p>
+      <w:pPr>
+        <w:pStyle w:val="ListParagraph"/>
+        <w:numPr>
+          <w:ilvl w:val="0"/>
+          <w:numId w:val="1"/>
+        </w:numPr>
+        <w:rPr>
+          <w:b/>
+          <w:bCs/>
+          <w:lang w:val="en-US"/>
+        </w:rPr>
+      </w:pPr>
+      <w:r>
+        <w:rPr>
+          <w:lang w:val="en-US"/>
+        </w:rPr>
+        <w:t xml:space="preserve">I choose to focus on the three given districts limiting my analysis by omitting the other districts. </w:t>
+      </w:r>
+    </w:p>
+    <w:p>
+      <w:pPr>
+        <w:rPr>
+          <w:b/>
+          <w:bCs/>
+          <w:lang w:val="en-US"/>
+        </w:rPr>
+      </w:pPr>
+      <w:r>
+        <w:rPr>
+          <w:b/>
+          <w:bCs/>
+          <w:lang w:val="en-US"/>
+        </w:rPr>
+        <w:t>General comments</w:t>
+      </w:r>
+    </w:p>
+    <w:p>
+      <w:pPr>
+        <w:pStyle w:val="ListParagraph"/>
+        <w:numPr>
+          <w:ilvl w:val="0"/>
+          <w:numId w:val="1"/>
+        </w:numPr>
+        <w:rPr>
+          <w:lang w:val="en-US"/>
+        </w:rPr>
+      </w:pPr>
+      <w:r>
+        <w:rPr>
+          <w:lang w:val="en-US"/>
+        </w:rPr>
+        <w:t>Only five observations of prostitution in Sunnydale across all years</w:t>
+      </w:r>
+    </w:p>
+    <w:p>
+      <w:pPr>
+        <w:pStyle w:val="ListParagraph"/>
+        <w:numPr>
+          <w:ilvl w:val="0"/>
+          <w:numId w:val="1"/>
+        </w:numPr>
+        <w:rPr>
+          <w:lang w:val="en-US"/>
+        </w:rPr>
+      </w:pPr>
+      <w:r>
+        <w:rPr>
+          <w:lang w:val="en-US"/>
+        </w:rPr>
+        <w:t>Sunnydale generally sees very little crime (~13000 observations across 5 years)</w:t>
+      </w:r>
+    </w:p>
+    <w:p>
+      <w:pPr>
+        <w:pStyle w:val="ListParagraph"/>
+        <w:numPr>
+          <w:ilvl w:val="0"/>
+          <w:numId w:val="1"/>
+        </w:numPr>
+        <w:rPr>
+          <w:lang w:val="en-US"/>
+        </w:rPr>
+      </w:pPr>
+      <w:r>
+        <w:rPr>
+          <w:lang w:val="en-US"/>
+        </w:rPr>
+        <w:t xml:space="preserve">Sunnydale is also located very differently from Mission and Tenderloin, which are more downtown </w:t>
       </w:r>
     </w:p>
     <w:sectPr>
@@ -543,10 +762,15 @@
         <w:annotationRef/>
       </w:r>
       <w:r>
-        <w:rPr>
-          <w:lang w:val="en-US"/>
-        </w:rPr>
-        <w:t xml:space="preserve">Det her er ikke kønt kodet. Kunne lave det om til group by </w:t>
+        <w:t>Det her er ikke kønt kodet. Lav det om til group by, hvis tiden tillader det.</w:t>
+      </w:r>
+    </w:p>
+    <w:p>
+      <w:pPr>
+        <w:pStyle w:val="CommentText"/>
+      </w:pPr>
+      <w:r>
+        <w:t xml:space="preserve"> </w:t>
       </w:r>
     </w:p>
   </w:comment>
@@ -555,7 +779,7 @@
 
 <file path=word/commentsExtended.xml><?xml version="1.0" encoding="utf-8"?>
 <w15:commentsEx xmlns:wpc="http://schemas.microsoft.com/office/word/2010/wordprocessingCanvas" xmlns:cx="http://schemas.microsoft.com/office/drawing/2014/chartex" xmlns:cx1="http://schemas.microsoft.com/office/drawing/2015/9/8/chartex" xmlns:cx2="http://schemas.microsoft.com/office/drawing/2015/10/21/chartex" xmlns:cx3="http://schemas.microsoft.com/office/drawing/2016/5/9/chartex" xmlns:cx4="http://schemas.microsoft.com/office/drawing/2016/5/10/chartex" xmlns:cx5="http://schemas.microsoft.com/office/drawing/2016/5/11/chartex" xmlns:cx6="http://schemas.microsoft.com/office/drawing/2016/5/12/chartex" xmlns:cx7="http://schemas.microsoft.com/office/drawing/2016/5/13/chartex" xmlns:cx8="http://schemas.microsoft.com/office/drawing/2016/5/14/chartex" xmlns:mc="http://schemas.openxmlformats.org/markup-compatibility/2006" xmlns:aink="http://schemas.microsoft.com/office/drawing/2016/ink" xmlns:am3d="http://schemas.microsoft.com/office/drawing/2017/model3d" xmlns:o="urn:schemas-microsoft-com:office:office" xmlns:r="http://schemas.openxmlformats.org/officeDocument/2006/relationships" xmlns:m="http://schemas.openxmlformats.org/officeDocument/2006/math" xmlns:v="urn:schemas-microsoft-com:vml" xmlns:wp14="http://schemas.microsoft.com/office/word/2010/wordprocessingDrawing" xmlns:wp="http://schemas.openxmlformats.org/drawingml/2006/wordprocessingDrawing" xmlns:w10="urn:schemas-microsoft-com:office:word" xmlns:w="http://schemas.openxmlformats.org/wordprocessingml/2006/main" xmlns:w14="http://schemas.microsoft.com/office/word/2010/wordml" xmlns:w15="http://schemas.microsoft.com/office/word/2012/wordml" xmlns:w16cex="http://schemas.microsoft.com/office/word/2018/wordml/cex" xmlns:w16cid="http://schemas.microsoft.com/office/word/2016/wordml/cid" xmlns:w16="http://schemas.microsoft.com/office/word/2018/wordml" xmlns:w16sdtdh="http://schemas.microsoft.com/office/word/2020/wordml/sdtdatahash" xmlns:w16se="http://schemas.microsoft.com/office/word/2015/wordml/symex" xmlns:wpg="http://schemas.microsoft.com/office/word/2010/wordprocessingGroup" xmlns:wpi="http://schemas.microsoft.com/office/word/2010/wordprocessingInk" xmlns:wne="http://schemas.microsoft.com/office/word/2006/wordml" xmlns:wps="http://schemas.microsoft.com/office/word/2010/wordprocessingShape" mc:Ignorable="w14 w15 w16se w16cid w16 w16cex w16sdtdh wp14">
-  <w15:commentEx w15:paraId="78357172" w15:done="0"/>
+  <w15:commentEx w15:paraId="6CC2BADA" w15:done="0"/>
 </w15:commentsEx>
 </file>
 
@@ -567,7 +791,7 @@
 
 <file path=word/commentsIds.xml><?xml version="1.0" encoding="utf-8"?>
 <w16cid:commentsIds xmlns:wpc="http://schemas.microsoft.com/office/word/2010/wordprocessingCanvas" xmlns:cx="http://schemas.microsoft.com/office/drawing/2014/chartex" xmlns:cx1="http://schemas.microsoft.com/office/drawing/2015/9/8/chartex" xmlns:cx2="http://schemas.microsoft.com/office/drawing/2015/10/21/chartex" xmlns:cx3="http://schemas.microsoft.com/office/drawing/2016/5/9/chartex" xmlns:cx4="http://schemas.microsoft.com/office/drawing/2016/5/10/chartex" xmlns:cx5="http://schemas.microsoft.com/office/drawing/2016/5/11/chartex" xmlns:cx6="http://schemas.microsoft.com/office/drawing/2016/5/12/chartex" xmlns:cx7="http://schemas.microsoft.com/office/drawing/2016/5/13/chartex" xmlns:cx8="http://schemas.microsoft.com/office/drawing/2016/5/14/chartex" xmlns:mc="http://schemas.openxmlformats.org/markup-compatibility/2006" xmlns:aink="http://schemas.microsoft.com/office/drawing/2016/ink" xmlns:am3d="http://schemas.microsoft.com/office/drawing/2017/model3d" xmlns:o="urn:schemas-microsoft-com:office:office" xmlns:r="http://schemas.openxmlformats.org/officeDocument/2006/relationships" xmlns:m="http://schemas.openxmlformats.org/officeDocument/2006/math" xmlns:v="urn:schemas-microsoft-com:vml" xmlns:wp14="http://schemas.microsoft.com/office/word/2010/wordprocessingDrawing" xmlns:wp="http://schemas.openxmlformats.org/drawingml/2006/wordprocessingDrawing" xmlns:w10="urn:schemas-microsoft-com:office:word" xmlns:w="http://schemas.openxmlformats.org/wordprocessingml/2006/main" xmlns:w14="http://schemas.microsoft.com/office/word/2010/wordml" xmlns:w15="http://schemas.microsoft.com/office/word/2012/wordml" xmlns:w16cex="http://schemas.microsoft.com/office/word/2018/wordml/cex" xmlns:w16cid="http://schemas.microsoft.com/office/word/2016/wordml/cid" xmlns:w16="http://schemas.microsoft.com/office/word/2018/wordml" xmlns:w16sdtdh="http://schemas.microsoft.com/office/word/2020/wordml/sdtdatahash" xmlns:w16se="http://schemas.microsoft.com/office/word/2015/wordml/symex" xmlns:wpg="http://schemas.microsoft.com/office/word/2010/wordprocessingGroup" xmlns:wpi="http://schemas.microsoft.com/office/word/2010/wordprocessingInk" xmlns:wne="http://schemas.microsoft.com/office/word/2006/wordml" xmlns:wps="http://schemas.microsoft.com/office/word/2010/wordprocessingShape" mc:Ignorable="w14 w15 w16se w16cid w16 w16cex w16sdtdh wp14">
-  <w16cid:commentId w16cid:paraId="78357172" w16cid:durableId="25B4B7F9"/>
+  <w16cid:commentId w16cid:paraId="6CC2BADA" w16cid:durableId="25B4B7F9"/>
 </w16cid:commentsIds>
 </file>
 
@@ -1202,6 +1426,29 @@
       <w:szCs w:val="20"/>
     </w:rPr>
   </w:style>
+  <w:style w:type="character" w:styleId="Hyperlink">
+    <w:name w:val="Hyperlink"/>
+    <w:basedOn w:val="DefaultParagraphFont"/>
+    <w:uiPriority w:val="99"/>
+    <w:unhideWhenUsed/>
+    <w:rsid w:val="00FE7FEA"/>
+    <w:rPr>
+      <w:color w:val="0563C1" w:themeColor="hyperlink"/>
+      <w:u w:val="single"/>
+    </w:rPr>
+  </w:style>
+  <w:style w:type="character" w:styleId="UnresolvedMention">
+    <w:name w:val="Unresolved Mention"/>
+    <w:basedOn w:val="DefaultParagraphFont"/>
+    <w:uiPriority w:val="99"/>
+    <w:semiHidden/>
+    <w:unhideWhenUsed/>
+    <w:rsid w:val="00FE7FEA"/>
+    <w:rPr>
+      <w:color w:val="605E5C"/>
+      <w:shd w:val="clear" w:color="auto" w:fill="E1DFDD"/>
+    </w:rPr>
+  </w:style>
 </w:styles>
 </file>
 
